--- a/29-Mapeamento de Atores e Diagrama de Casos de Uso do Subsistema/UC01 – Visualizar Catálogo.docx
+++ b/29-Mapeamento de Atores e Diagrama de Casos de Uso do Subsistema/UC01 – Visualizar Catálogo.docx
@@ -177,7 +177,7 @@
                 <w:szCs w:val="24"/>
                 <w:rtl w:val="0"/>
               </w:rPr>
-              <w:t xml:space="preserve">Público</w:t>
+              <w:t xml:space="preserve">Cliente</w:t>
             </w:r>
           </w:p>
         </w:tc>
@@ -254,18 +254,19 @@
           <w:p>
             <w:pPr>
               <w:spacing w:after="200" w:line="276" w:lineRule="auto"/>
-              <w:rPr>
-                <w:sz w:val="24"/>
-                <w:szCs w:val="24"/>
-              </w:rPr>
-            </w:pPr>
-            <w:r>
-              <w:rPr>
-                <w:sz w:val="24"/>
-                <w:szCs w:val="24"/>
-                <w:rtl w:val="0"/>
-              </w:rPr>
-              <w:t xml:space="preserve">Esse UC tem como finalidade permitir que o público possa visualizar os produtos que estão à venda.</w:t>
+              <w:jc w:val="both"/>
+              <w:rPr>
+                <w:sz w:val="24"/>
+                <w:szCs w:val="24"/>
+              </w:rPr>
+            </w:pPr>
+            <w:r>
+              <w:rPr>
+                <w:sz w:val="24"/>
+                <w:szCs w:val="24"/>
+                <w:rtl w:val="0"/>
+              </w:rPr>
+              <w:t xml:space="preserve">Esse UC tem como finalidade permitir que o cliente possa visualizar os produtos que estão à venda.</w:t>
             </w:r>
           </w:p>
         </w:tc>
@@ -452,7 +453,7 @@
                 <w:szCs w:val="24"/>
                 <w:rtl w:val="0"/>
               </w:rPr>
-              <w:t xml:space="preserve">O público acessa a área de catálogo.</w:t>
+              <w:t xml:space="preserve">O cliente acessa a área de catálogo.</w:t>
             </w:r>
           </w:p>
         </w:tc>
@@ -483,6 +484,9 @@
         </w:tc>
       </w:tr>
       <w:tr>
+        <w:trPr>
+          <w:trHeight w:val="600.9375" w:hRule="atLeast"/>
+        </w:trPr>
         <w:tc>
           <w:tcPr/>
           <w:p>
@@ -504,7 +508,7 @@
                 <w:szCs w:val="24"/>
                 <w:rtl w:val="0"/>
               </w:rPr>
-              <w:t xml:space="preserve">O público seleciona filtros para uma busca mais específica.</w:t>
+              <w:t xml:space="preserve">O cliente seleciona filtros para uma busca mais específica.</w:t>
             </w:r>
           </w:p>
         </w:tc>
@@ -551,7 +555,7 @@
                 <w:szCs w:val="24"/>
                 <w:rtl w:val="0"/>
               </w:rPr>
-              <w:t xml:space="preserve">       5.   O público seleciona um produto.</w:t>
+              <w:t xml:space="preserve">       5.   O cliente seleciona um produto.</w:t>
             </w:r>
           </w:p>
         </w:tc>
@@ -578,7 +582,7 @@
                 <w:szCs w:val="24"/>
                 <w:rtl w:val="0"/>
               </w:rPr>
-              <w:t xml:space="preserve">O sistema apresenta o produto com informações específicas e link de direcionamento para a compra do mesmo.</w:t>
+              <w:t xml:space="preserve">O sistema apresenta o produto com informações específicas e link de direcionamento para a  realização da compra.</w:t>
             </w:r>
           </w:p>
         </w:tc>
@@ -2474,7 +2478,7 @@
 
 <file path=customXML/item1.xml><?xml version="1.0" encoding="utf-8"?>
 <go:gDocsCustomXmlDataStorage xmlns:go="http://customooxmlschemas.google.com/" xmlns:r="http://schemas.openxmlformats.org/officeDocument/2006/relationships">
-  <go:docsCustomData xmlns:go="http://customooxmlschemas.google.com/" roundtripDataSignature="AMtx7miGEWzP0Jv7CW9qJKwoZlGBG9qZkg==">AMUW2mXgQKzySSn8liV58w3nZFRvHKWNHv0r2+FqJZdZ3rTM3Qa10EhblgWeNraXLryM5KxpanD7MMezB+cTMw+GzRd/nOJW647UBdD48XbHRkRxag02n4DXhs9dmtp5A2nzB/YIugx6</go:docsCustomData>
+  <go:docsCustomData xmlns:go="http://customooxmlschemas.google.com/" roundtripDataSignature="AMtx7miGEWzP0Jv7CW9qJKwoZlGBG9qZkg==">AMUW2mU99BRCwkSC6DqBTh11nyYr9M2J7qRDeb287vlDMO/3iBL3Iwhh0i19rq76LYO1FubnSXpY5EaOsHbIFnpEpOIq4rn+Xt/2DhLQd1iGqHX5lof785rnHpftwWunB7y3ALpPY4Y9</go:docsCustomData>
 </go:gDocsCustomXmlDataStorage>
 </file>
 

--- a/29-Mapeamento de Atores e Diagrama de Casos de Uso do Subsistema/UC01 – Visualizar Catálogo.docx
+++ b/29-Mapeamento de Atores e Diagrama de Casos de Uso do Subsistema/UC01 – Visualizar Catálogo.docx
@@ -2478,7 +2478,7 @@
 
 <file path=customXML/item1.xml><?xml version="1.0" encoding="utf-8"?>
 <go:gDocsCustomXmlDataStorage xmlns:go="http://customooxmlschemas.google.com/" xmlns:r="http://schemas.openxmlformats.org/officeDocument/2006/relationships">
-  <go:docsCustomData xmlns:go="http://customooxmlschemas.google.com/" roundtripDataSignature="AMtx7miGEWzP0Jv7CW9qJKwoZlGBG9qZkg==">AMUW2mU99BRCwkSC6DqBTh11nyYr9M2J7qRDeb287vlDMO/3iBL3Iwhh0i19rq76LYO1FubnSXpY5EaOsHbIFnpEpOIq4rn+Xt/2DhLQd1iGqHX5lof785rnHpftwWunB7y3ALpPY4Y9</go:docsCustomData>
+  <go:docsCustomData xmlns:go="http://customooxmlschemas.google.com/" roundtripDataSignature="AMtx7miGEWzP0Jv7CW9qJKwoZlGBG9qZkg==">AMUW2mVwAVbPh19s23jsGlGBt02Awsx4RdI0ZG4Eze3lCOUup4s33aA6qDsovXTHdpAOHL2dxdtI9RWX39OLLicgWf6M96hEy99kzoDqNVHC1MNbGqx9xX10c41emEO6XIlSz0KWwv6o</go:docsCustomData>
 </go:gDocsCustomXmlDataStorage>
 </file>
 

--- a/29-Mapeamento de Atores e Diagrama de Casos de Uso do Subsistema/UC01 – Visualizar Catálogo.docx
+++ b/29-Mapeamento de Atores e Diagrama de Casos de Uso do Subsistema/UC01 – Visualizar Catálogo.docx
@@ -673,7 +673,7 @@
                 <w:szCs w:val="24"/>
                 <w:rtl w:val="0"/>
               </w:rPr>
-              <w:t xml:space="preserve">Não há</w:t>
+              <w:t xml:space="preserve">Não há.</w:t>
             </w:r>
           </w:p>
         </w:tc>
@@ -723,7 +723,7 @@
                 <w:szCs w:val="24"/>
                 <w:rtl w:val="0"/>
               </w:rPr>
-              <w:t xml:space="preserve"> Não há</w:t>
+              <w:t xml:space="preserve"> Não há.</w:t>
             </w:r>
           </w:p>
         </w:tc>
@@ -2478,7 +2478,7 @@
 
 <file path=customXML/item1.xml><?xml version="1.0" encoding="utf-8"?>
 <go:gDocsCustomXmlDataStorage xmlns:go="http://customooxmlschemas.google.com/" xmlns:r="http://schemas.openxmlformats.org/officeDocument/2006/relationships">
-  <go:docsCustomData xmlns:go="http://customooxmlschemas.google.com/" roundtripDataSignature="AMtx7miGEWzP0Jv7CW9qJKwoZlGBG9qZkg==">AMUW2mVwAVbPh19s23jsGlGBt02Awsx4RdI0ZG4Eze3lCOUup4s33aA6qDsovXTHdpAOHL2dxdtI9RWX39OLLicgWf6M96hEy99kzoDqNVHC1MNbGqx9xX10c41emEO6XIlSz0KWwv6o</go:docsCustomData>
+  <go:docsCustomData xmlns:go="http://customooxmlschemas.google.com/" roundtripDataSignature="AMtx7miGEWzP0Jv7CW9qJKwoZlGBG9qZkg==">AMUW2mVEozJA0vl/W3kCojHPnIYGvYmokzAtSRwcb05UioghNyWAGDoftyickkiHR2dNGN3Mquh+mkizEKQF/48kU8phy04GXVQNZfeIn7nleEpExXgOtw5AtgiXghWkK7pUi26Quj+y</go:docsCustomData>
 </go:gDocsCustomXmlDataStorage>
 </file>
 
